--- a/Sources/WorksCited_KatrinaSiegfried_20220626.docx
+++ b/Sources/WorksCited_KatrinaSiegfried_20220626.docx
@@ -1,6 +1,6 @@
 
 <file path=word/document.xml><?xml version="1.0" encoding="utf-8"?>
-<w:document xmlns:wpc="http://schemas.microsoft.com/office/word/2010/wordprocessingCanvas" xmlns:mo="http://schemas.microsoft.com/office/mac/office/2008/main" xmlns:mc="http://schemas.openxmlformats.org/markup-compatibility/2006" xmlns:mv="urn:schemas-microsoft-com:mac:vml" xmlns:o="urn:schemas-microsoft-com:office:office" xmlns:r="http://schemas.openxmlformats.org/officeDocument/2006/relationships" xmlns:m="http://schemas.openxmlformats.org/officeDocument/2006/math" xmlns:v="urn:schemas-microsoft-com:vml" xmlns:wp14="http://schemas.microsoft.com/office/word/2010/wordprocessingDrawing" xmlns:wp="http://schemas.openxmlformats.org/drawingml/2006/wordprocessingDrawing" xmlns:w10="urn:schemas-microsoft-com:office:word" xmlns:w="http://schemas.openxmlformats.org/wordprocessingml/2006/main" xmlns:w14="http://schemas.microsoft.com/office/word/2010/wordml" xmlns:w15="http://schemas.microsoft.com/office/word/2012/wordml" xmlns:wpg="http://schemas.microsoft.com/office/word/2010/wordprocessingGroup" xmlns:wpi="http://schemas.microsoft.com/office/word/2010/wordprocessingInk" xmlns:wne="http://schemas.microsoft.com/office/word/2006/wordml" xmlns:wps="http://schemas.microsoft.com/office/word/2010/wordprocessingShape" mc:Ignorable="w14 w15 wp14">
+<w:document xmlns:wpc="http://schemas.microsoft.com/office/word/2010/wordprocessingCanvas" xmlns:cx="http://schemas.microsoft.com/office/drawing/2014/chartex" xmlns:cx1="http://schemas.microsoft.com/office/drawing/2015/9/8/chartex" xmlns:cx2="http://schemas.microsoft.com/office/drawing/2015/10/21/chartex" xmlns:cx3="http://schemas.microsoft.com/office/drawing/2016/5/9/chartex" xmlns:cx4="http://schemas.microsoft.com/office/drawing/2016/5/10/chartex" xmlns:cx5="http://schemas.microsoft.com/office/drawing/2016/5/11/chartex" xmlns:cx6="http://schemas.microsoft.com/office/drawing/2016/5/12/chartex" xmlns:cx7="http://schemas.microsoft.com/office/drawing/2016/5/13/chartex" xmlns:cx8="http://schemas.microsoft.com/office/drawing/2016/5/14/chartex" xmlns:mc="http://schemas.openxmlformats.org/markup-compatibility/2006" xmlns:aink="http://schemas.microsoft.com/office/drawing/2016/ink" xmlns:am3d="http://schemas.microsoft.com/office/drawing/2017/model3d" xmlns:o="urn:schemas-microsoft-com:office:office" xmlns:oel="http://schemas.microsoft.com/office/2019/extlst" xmlns:r="http://schemas.openxmlformats.org/officeDocument/2006/relationships" xmlns:m="http://schemas.openxmlformats.org/officeDocument/2006/math" xmlns:v="urn:schemas-microsoft-com:vml" xmlns:wp14="http://schemas.microsoft.com/office/word/2010/wordprocessingDrawing" xmlns:wp="http://schemas.openxmlformats.org/drawingml/2006/wordprocessingDrawing" xmlns:w10="urn:schemas-microsoft-com:office:word" xmlns:w="http://schemas.openxmlformats.org/wordprocessingml/2006/main" xmlns:w14="http://schemas.microsoft.com/office/word/2010/wordml" xmlns:w15="http://schemas.microsoft.com/office/word/2012/wordml" xmlns:w16cex="http://schemas.microsoft.com/office/word/2018/wordml/cex" xmlns:w16cid="http://schemas.microsoft.com/office/word/2016/wordml/cid" xmlns:w16="http://schemas.microsoft.com/office/word/2018/wordml" xmlns:w16sdtdh="http://schemas.microsoft.com/office/word/2020/wordml/sdtdatahash" xmlns:w16se="http://schemas.microsoft.com/office/word/2015/wordml/symex" xmlns:wpg="http://schemas.microsoft.com/office/word/2010/wordprocessingGroup" xmlns:wpi="http://schemas.microsoft.com/office/word/2010/wordprocessingInk" xmlns:wne="http://schemas.microsoft.com/office/word/2006/wordml" xmlns:wps="http://schemas.microsoft.com/office/word/2010/wordprocessingShape" mc:Ignorable="w14 w15 w16se w16cid w16 w16cex w16sdtdh wp14">
   <w:body>
     <w:p>
       <w:pPr>
@@ -14,21 +14,7 @@
         <w:rPr>
           <w:rFonts w:ascii="Times New Roman" w:hAnsi="Times New Roman"/>
         </w:rPr>
-        <w:t xml:space="preserve">Works Cited</w:t>
-      </w:r>
-      <w:proofErr w:type="spellStart"/>
-      <w:r>
-        <w:rPr>
-          <w:rFonts w:ascii="Times New Roman" w:hAnsi="Times New Roman"/>
-        </w:rPr>
-        <w:t/>
-      </w:r>
-      <w:proofErr w:type="spellEnd"/>
-      <w:r>
-        <w:rPr>
-          <w:rFonts w:ascii="Times New Roman" w:hAnsi="Times New Roman"/>
-        </w:rPr>
-        <w:t/>
+        <w:t>Works Cited</w:t>
       </w:r>
     </w:p>
     <w:p>
@@ -61,219 +47,573 @@
     </w:p>
     <w:p>
       <w:pPr>
+        <w:spacing w:after="0" w:line="480" w:lineRule="auto"/>
         <w:ind w:left="720" w:hanging="720"/>
-        <w:spacing w:line="480" w:before="0" w:after="0" w:beforeAutospacing="0" w:afterAutospacing="0" w:line-rule="auto"/>
-      </w:pPr>
-      <w:r>
-        <w:rPr>
-          <w:rFonts w:ascii="Times New Roman" w:hAnsi="Times New Roman" w:cs="Times New Roman"/>
-        </w:rPr>
-        <w:t xml:space="preserve">Bala, Manju, and Anshu Bhasin. “A Review on Analysis of Railway Traffic Accident with Data Mining Techniques.” </w:t>
-      </w:r>
-      <w:r>
-        <w:rPr>
-          <w:rFonts w:ascii="Times New Roman" w:hAnsi="Times New Roman" w:cs="Times New Roman"/>
+        <w:rPr>
+          <w:rFonts w:ascii="Times New Roman" w:hAnsi="Times New Roman"/>
+        </w:rPr>
+      </w:pPr>
+      <w:r>
+        <w:rPr>
+          <w:rFonts w:ascii="Times New Roman" w:hAnsi="Times New Roman"/>
+        </w:rPr>
+        <w:t>[1]</w:t>
+      </w:r>
+      <w:r>
+        <w:rPr>
+          <w:rFonts w:ascii="Times New Roman" w:hAnsi="Times New Roman"/>
+        </w:rPr>
+        <w:tab/>
+        <w:t>Patricia S. Abril and Robert Plant, 2007. The patent holder's dilemma: Buy, sell, or troll? Commun. ACM 50, 1 (Jan, 2007), 36-44. DOI: https://doi.org/10.1145/1188913.1188915.</w:t>
+      </w:r>
+    </w:p>
+    <w:p>
+      <w:pPr>
+        <w:spacing w:after="0" w:line="480" w:lineRule="auto"/>
+        <w:ind w:left="720" w:hanging="720"/>
+        <w:rPr>
+          <w:rFonts w:ascii="Times New Roman" w:hAnsi="Times New Roman"/>
+        </w:rPr>
+      </w:pPr>
+      <w:r>
+        <w:rPr>
+          <w:rFonts w:ascii="Times New Roman" w:hAnsi="Times New Roman"/>
+        </w:rPr>
+        <w:t>[2]</w:t>
+      </w:r>
+      <w:r>
+        <w:rPr>
+          <w:rFonts w:ascii="Times New Roman" w:hAnsi="Times New Roman"/>
+        </w:rPr>
+        <w:tab/>
+        <w:t>Sten Andler. 1979. Predicate path expressions. In Proceedings of the 6th. ACM SIGACT-SIGPLAN Symposium on Principles of Programming Languages (POPL '79). ACM Press, New York, NY, 226-236. DOI:https://doi.org/10.1145/567752.567774</w:t>
+      </w:r>
+    </w:p>
+    <w:p>
+      <w:pPr>
+        <w:spacing w:after="0" w:line="480" w:lineRule="auto"/>
+        <w:ind w:left="720" w:hanging="720"/>
+        <w:rPr>
+          <w:rFonts w:ascii="Times New Roman" w:hAnsi="Times New Roman"/>
+        </w:rPr>
+      </w:pPr>
+      <w:r>
+        <w:rPr>
+          <w:rFonts w:ascii="Times New Roman" w:hAnsi="Times New Roman"/>
+        </w:rPr>
+        <w:t xml:space="preserve"> [3]</w:t>
+      </w:r>
+      <w:r>
+        <w:rPr>
+          <w:rFonts w:ascii="Times New Roman" w:hAnsi="Times New Roman"/>
+        </w:rPr>
+        <w:tab/>
+        <w:t>Ian Editor (Ed.). 2007. The title of book one (1st. ed.). The name of the series one, Vol. 9. University of Chicago Press, Chicago. DOI:https://doi.org/10.1007/3-540-09237-4.</w:t>
+      </w:r>
+    </w:p>
+    <w:p>
+      <w:pPr>
+        <w:spacing w:after="0" w:line="480" w:lineRule="auto"/>
+        <w:ind w:left="720" w:hanging="720"/>
+        <w:rPr>
+          <w:rFonts w:ascii="Times New Roman" w:hAnsi="Times New Roman"/>
+        </w:rPr>
+      </w:pPr>
+      <w:r>
+        <w:rPr>
+          <w:rFonts w:ascii="Times New Roman" w:hAnsi="Times New Roman"/>
+        </w:rPr>
+        <w:t>[4]</w:t>
+      </w:r>
+      <w:r>
+        <w:rPr>
+          <w:rFonts w:ascii="Times New Roman" w:hAnsi="Times New Roman"/>
+        </w:rPr>
+        <w:tab/>
+        <w:t>David Kosiur. 2001. Understanding Policy-Based Networking (2nd. ed.). Wiley, New York, NY..</w:t>
+      </w:r>
+    </w:p>
+    <w:p>
+      <w:pPr>
+        <w:spacing w:after="0" w:line="480" w:lineRule="auto"/>
+        <w:ind w:left="720" w:hanging="720"/>
+        <w:rPr>
+          <w:rFonts w:ascii="Times New Roman" w:hAnsi="Times New Roman"/>
+        </w:rPr>
+      </w:pPr>
+      <w:r>
+        <w:rPr>
+          <w:rFonts w:ascii="Times New Roman" w:hAnsi="Times New Roman"/>
+        </w:rPr>
+        <w:t>[X]</w:t>
+      </w:r>
+      <w:r>
+        <w:rPr>
+          <w:rFonts w:ascii="Times New Roman" w:hAnsi="Times New Roman"/>
+        </w:rPr>
+        <w:tab/>
+      </w:r>
+      <w:r>
+        <w:rPr>
+          <w:rFonts w:ascii="Times New Roman" w:hAnsi="Times New Roman"/>
+        </w:rPr>
+        <w:t xml:space="preserve">Manju </w:t>
+      </w:r>
+      <w:r>
+        <w:rPr>
+          <w:rFonts w:ascii="Times New Roman" w:hAnsi="Times New Roman"/>
+        </w:rPr>
+        <w:t xml:space="preserve"> </w:t>
+      </w:r>
+      <w:r>
+        <w:rPr>
+          <w:rFonts w:ascii="Times New Roman" w:hAnsi="Times New Roman"/>
+        </w:rPr>
+        <w:t>Bala</w:t>
+      </w:r>
+      <w:r>
+        <w:rPr>
+          <w:rFonts w:ascii="Times New Roman" w:hAnsi="Times New Roman"/>
+        </w:rPr>
+        <w:t xml:space="preserve"> </w:t>
+      </w:r>
+      <w:r>
+        <w:rPr>
+          <w:rFonts w:ascii="Times New Roman" w:hAnsi="Times New Roman"/>
+        </w:rPr>
+        <w:t xml:space="preserve">and </w:t>
+      </w:r>
+      <w:r>
+        <w:rPr>
+          <w:rFonts w:ascii="Times New Roman" w:hAnsi="Times New Roman"/>
+        </w:rPr>
+        <w:t>Bhasin</w:t>
+      </w:r>
+      <w:r>
+        <w:rPr>
+          <w:rFonts w:ascii="Times New Roman" w:hAnsi="Times New Roman"/>
+        </w:rPr>
+        <w:t xml:space="preserve"> </w:t>
+      </w:r>
+      <w:r>
+        <w:rPr>
+          <w:rFonts w:ascii="Times New Roman" w:hAnsi="Times New Roman"/>
+        </w:rPr>
+        <w:t xml:space="preserve"> </w:t>
+      </w:r>
+      <w:r>
+        <w:rPr>
+          <w:rFonts w:ascii="Times New Roman" w:hAnsi="Times New Roman"/>
+        </w:rPr>
+        <w:t>Ansh</w:t>
+      </w:r>
+      <w:r>
+        <w:rPr>
+          <w:rFonts w:ascii="Times New Roman" w:hAnsi="Times New Roman"/>
+        </w:rPr>
+        <w:t>u</w:t>
+      </w:r>
+      <w:r>
+        <w:rPr>
+          <w:rFonts w:ascii="Times New Roman" w:hAnsi="Times New Roman"/>
+        </w:rPr>
+        <w:t xml:space="preserve">. </w:t>
+      </w:r>
+      <w:r>
+        <w:rPr>
+          <w:rFonts w:ascii="Times New Roman" w:hAnsi="Times New Roman"/>
+        </w:rPr>
+        <w:t>A Review on Analysis of Railway Traffic Accident with Data Mining Techniques</w:t>
+      </w:r>
+      <w:r>
+        <w:rPr>
+          <w:rFonts w:ascii="Times New Roman" w:hAnsi="Times New Roman"/>
+        </w:rPr>
+        <w:t xml:space="preserve">. </w:t>
+      </w:r>
+      <w:r>
+        <w:rPr>
+          <w:rFonts w:ascii="Times New Roman" w:hAnsi="Times New Roman"/>
+        </w:rPr>
+        <w:t xml:space="preserve">International Journal of Computer Sciences and Engineering, </w:t>
+      </w:r>
+      <w:r>
+        <w:rPr>
+          <w:rFonts w:ascii="Times New Roman" w:hAnsi="Times New Roman"/>
+        </w:rPr>
+        <w:t>Vo</w:t>
+      </w:r>
+      <w:r>
+        <w:rPr>
+          <w:rFonts w:ascii="Times New Roman" w:hAnsi="Times New Roman"/>
+        </w:rPr>
+        <w:t xml:space="preserve">l. 6, </w:t>
+      </w:r>
+      <w:r>
+        <w:rPr>
+          <w:rFonts w:ascii="Times New Roman" w:hAnsi="Times New Roman"/>
+        </w:rPr>
+        <w:t>N</w:t>
+      </w:r>
+      <w:r>
+        <w:rPr>
+          <w:rFonts w:ascii="Times New Roman" w:hAnsi="Times New Roman"/>
+        </w:rPr>
+        <w:t>o. 6</w:t>
+      </w:r>
+      <w:r>
+        <w:rPr>
+          <w:rFonts w:ascii="Times New Roman" w:hAnsi="Times New Roman"/>
+        </w:rPr>
+        <w:t xml:space="preserve"> (</w:t>
+      </w:r>
+      <w:r>
+        <w:rPr>
+          <w:rFonts w:ascii="Times New Roman" w:hAnsi="Times New Roman"/>
+        </w:rPr>
+        <w:t>June 2018</w:t>
+      </w:r>
+      <w:r>
+        <w:rPr>
+          <w:rFonts w:ascii="Times New Roman" w:hAnsi="Times New Roman"/>
+        </w:rPr>
+        <w:t xml:space="preserve">), </w:t>
+      </w:r>
+      <w:r>
+        <w:rPr>
+          <w:rFonts w:ascii="Times New Roman" w:hAnsi="Times New Roman"/>
+        </w:rPr>
+        <w:t>1251–1256</w:t>
+      </w:r>
+      <w:r>
+        <w:rPr>
+          <w:rFonts w:ascii="Times New Roman" w:hAnsi="Times New Roman"/>
+        </w:rPr>
+        <w:t xml:space="preserve">, DOI: </w:t>
+      </w:r>
+      <w:r>
+        <w:rPr>
+          <w:rFonts w:ascii="Times New Roman" w:hAnsi="Times New Roman"/>
+        </w:rPr>
+        <w:t>https://doi.org/10.26438.</w:t>
+      </w:r>
+    </w:p>
+    <w:p>
+      <w:pPr>
+        <w:spacing w:after="0" w:line="480" w:lineRule="auto"/>
+        <w:ind w:left="720" w:hanging="720"/>
+      </w:pPr>
+      <w:r>
+        <w:rPr>
+          <w:rFonts w:ascii="Times New Roman" w:hAnsi="Times New Roman"/>
+          <w:highlight w:val="red"/>
+        </w:rPr>
+        <w:t xml:space="preserve">Khashe, Yalda, and Najmedin Meshkati. “Human and Organizational Factors of Positive Train Control Safety System the Application of High Reliability Organizing in Railroad.” </w:t>
+      </w:r>
+      <w:r>
+        <w:rPr>
+          <w:rFonts w:ascii="Times New Roman" w:hAnsi="Times New Roman"/>
           <w:i/>
-        </w:rPr>
-        <w:t xml:space="preserve">International Journal of Computer Sciences and Engineering</w:t>
-      </w:r>
-      <w:r>
-        <w:rPr>
-          <w:rFonts w:ascii="Times New Roman" w:hAnsi="Times New Roman" w:cs="Times New Roman"/>
-        </w:rPr>
-        <w:t xml:space="preserve">, vol. 6, no. 6, 30 June 2018, pp. 1251–1256., https://doi.org/10.26438. </w:t>
-      </w:r>
-      <w:r>
-        <w:rPr>
-          <w:rFonts w:ascii="Times New Roman" w:hAnsi="Times New Roman" w:cs="Times New Roman"/>
-        </w:rPr>
-        <w:t/>
-      </w:r>
-    </w:p>
-    <w:p>
-      <w:pPr>
+          <w:highlight w:val="red"/>
+        </w:rPr>
+        <w:t>Proceedings of the Human Factors and Ergonomics Society Annual Meeting</w:t>
+      </w:r>
+      <w:r>
+        <w:rPr>
+          <w:rFonts w:ascii="Times New Roman" w:hAnsi="Times New Roman"/>
+          <w:highlight w:val="red"/>
+        </w:rPr>
+        <w:t>, vol. 63, no. 1, 2019, pp. 1824–1828., https://doi.org/10.1177/1071181319631324.</w:t>
+      </w:r>
+      <w:r>
+        <w:rPr>
+          <w:rFonts w:ascii="Times New Roman" w:hAnsi="Times New Roman"/>
+        </w:rPr>
+        <w:t xml:space="preserve"> </w:t>
+      </w:r>
+    </w:p>
+    <w:p>
+      <w:pPr>
+        <w:spacing w:after="0" w:line="480" w:lineRule="auto"/>
         <w:ind w:left="720" w:hanging="720"/>
-        <w:spacing w:line="480" w:before="0" w:after="0" w:beforeAutospacing="0" w:afterAutospacing="0" w:line-rule="auto"/>
-      </w:pPr>
-      <w:r>
-        <w:rPr>
-          <w:rFonts w:ascii="Times New Roman" w:hAnsi="Times New Roman" w:cs="Times New Roman"/>
-        </w:rPr>
-        <w:t xml:space="preserve">Khashe, Yalda, and Najmedin Meshkati. “Human and Organizational Factors of Positive Train Control Safety System the Application of High Reliability Organizing in Railroad.” </w:t>
-      </w:r>
-      <w:r>
-        <w:rPr>
-          <w:rFonts w:ascii="Times New Roman" w:hAnsi="Times New Roman" w:cs="Times New Roman"/>
+        <w:rPr>
+          <w:rFonts w:ascii="Times New Roman" w:hAnsi="Times New Roman"/>
+        </w:rPr>
+      </w:pPr>
+      <w:r>
+        <w:rPr>
+          <w:rFonts w:ascii="Times New Roman" w:hAnsi="Times New Roman"/>
+        </w:rPr>
+        <w:t>[X]</w:t>
+      </w:r>
+      <w:r>
+        <w:rPr>
+          <w:rFonts w:ascii="Times New Roman" w:hAnsi="Times New Roman"/>
+        </w:rPr>
+        <w:tab/>
+      </w:r>
+      <w:r>
+        <w:rPr>
+          <w:rFonts w:ascii="Times New Roman" w:hAnsi="Times New Roman"/>
+        </w:rPr>
+        <w:t xml:space="preserve">Naghmeh </w:t>
+      </w:r>
+      <w:r>
+        <w:rPr>
+          <w:rFonts w:ascii="Times New Roman" w:hAnsi="Times New Roman"/>
+        </w:rPr>
+        <w:t xml:space="preserve"> </w:t>
+      </w:r>
+      <w:r>
+        <w:rPr>
+          <w:rFonts w:ascii="Times New Roman" w:hAnsi="Times New Roman"/>
+        </w:rPr>
+        <w:t>Khosrowabadi</w:t>
+      </w:r>
+      <w:r>
+        <w:rPr>
+          <w:rFonts w:ascii="Times New Roman" w:hAnsi="Times New Roman"/>
+        </w:rPr>
+        <w:t xml:space="preserve"> </w:t>
+      </w:r>
+      <w:r>
+        <w:rPr>
+          <w:rFonts w:ascii="Times New Roman" w:hAnsi="Times New Roman"/>
+        </w:rPr>
+        <w:t xml:space="preserve">and </w:t>
+      </w:r>
+      <w:r>
+        <w:rPr>
+          <w:rFonts w:ascii="Times New Roman" w:hAnsi="Times New Roman"/>
+        </w:rPr>
+        <w:t>Ghousi</w:t>
+      </w:r>
+      <w:r>
+        <w:rPr>
+          <w:rFonts w:ascii="Times New Roman" w:hAnsi="Times New Roman"/>
+        </w:rPr>
+        <w:t xml:space="preserve"> </w:t>
+      </w:r>
+      <w:r>
+        <w:rPr>
+          <w:rFonts w:ascii="Times New Roman" w:hAnsi="Times New Roman"/>
+        </w:rPr>
+        <w:t>Rouzbeh.</w:t>
+      </w:r>
+      <w:r>
+        <w:rPr>
+          <w:rFonts w:ascii="Times New Roman" w:hAnsi="Times New Roman"/>
+        </w:rPr>
+        <w:t xml:space="preserve"> </w:t>
+      </w:r>
+      <w:r>
+        <w:rPr>
+          <w:rFonts w:ascii="Times New Roman" w:hAnsi="Times New Roman"/>
+        </w:rPr>
+        <w:t>Decision Support Approach on Occupational Safety Using Data Mining</w:t>
+      </w:r>
+      <w:r>
+        <w:rPr>
+          <w:rFonts w:ascii="Times New Roman" w:hAnsi="Times New Roman"/>
+        </w:rPr>
+        <w:t xml:space="preserve">. </w:t>
+      </w:r>
+      <w:r>
+        <w:rPr>
+          <w:rFonts w:ascii="Times New Roman" w:hAnsi="Times New Roman"/>
+        </w:rPr>
+        <w:t>International Journal of Industrial Engineering &amp; Production Research</w:t>
+      </w:r>
+      <w:r>
+        <w:rPr>
+          <w:rFonts w:ascii="Times New Roman" w:hAnsi="Times New Roman"/>
+        </w:rPr>
+        <w:t xml:space="preserve">, Vol. 30, No. 2 (June 2019), </w:t>
+      </w:r>
+      <w:r>
+        <w:rPr>
+          <w:rFonts w:ascii="Times New Roman" w:hAnsi="Times New Roman"/>
+        </w:rPr>
+        <w:t>149–164</w:t>
+      </w:r>
+      <w:r>
+        <w:rPr>
+          <w:rFonts w:ascii="Times New Roman" w:hAnsi="Times New Roman"/>
+        </w:rPr>
+        <w:t xml:space="preserve">. DOI: </w:t>
+      </w:r>
+      <w:r>
+        <w:rPr>
+          <w:rFonts w:ascii="Times New Roman" w:hAnsi="Times New Roman"/>
+        </w:rPr>
+        <w:t>https://doi.org/10.22068.</w:t>
+      </w:r>
+    </w:p>
+    <w:p>
+      <w:pPr>
+        <w:spacing w:after="0" w:line="480" w:lineRule="auto"/>
+        <w:ind w:left="720" w:hanging="720"/>
+        <w:rPr>
+          <w:rFonts w:ascii="Times New Roman" w:hAnsi="Times New Roman"/>
+        </w:rPr>
+      </w:pPr>
+      <w:r>
+        <w:rPr>
+          <w:rFonts w:ascii="Times New Roman" w:hAnsi="Times New Roman"/>
+        </w:rPr>
+        <w:t xml:space="preserve"> </w:t>
+      </w:r>
+    </w:p>
+    <w:p>
+      <w:pPr>
+        <w:spacing w:after="0" w:line="480" w:lineRule="auto"/>
+        <w:ind w:left="720" w:hanging="720"/>
+        <w:rPr>
+          <w:rFonts w:ascii="Times New Roman" w:hAnsi="Times New Roman"/>
+        </w:rPr>
+      </w:pPr>
+      <w:r>
+        <w:rPr>
+          <w:rFonts w:ascii="Times New Roman" w:hAnsi="Times New Roman"/>
+        </w:rPr>
+        <w:lastRenderedPageBreak/>
+        <w:t>[X]</w:t>
+      </w:r>
+      <w:r>
+        <w:rPr>
+          <w:rFonts w:ascii="Times New Roman" w:hAnsi="Times New Roman"/>
+        </w:rPr>
+        <w:tab/>
+        <w:t xml:space="preserve">Ziang Liu, M. Rapik Saat, and Christopher P.L. Barkan. </w:t>
+      </w:r>
+      <w:r>
+        <w:rPr>
+          <w:rFonts w:ascii="Times New Roman" w:hAnsi="Times New Roman"/>
+        </w:rPr>
+        <w:t>Analysis of Causes of Major Train Derailment and Their Effect on Accident Rates</w:t>
+      </w:r>
+      <w:r>
+        <w:rPr>
+          <w:rFonts w:ascii="Times New Roman" w:hAnsi="Times New Roman"/>
+        </w:rPr>
+        <w:t>.</w:t>
+      </w:r>
+      <w:r>
+        <w:t xml:space="preserve"> </w:t>
+      </w:r>
+      <w:r>
+        <w:rPr>
+          <w:rFonts w:ascii="Times New Roman" w:hAnsi="Times New Roman"/>
+        </w:rPr>
+        <w:t>Transportation Research Record: Journal of the Transportation Research Board</w:t>
+      </w:r>
+      <w:r>
+        <w:rPr>
+          <w:rFonts w:ascii="Times New Roman" w:hAnsi="Times New Roman"/>
+        </w:rPr>
+        <w:t xml:space="preserve">, Vol. 2289, No. 1 (2012), </w:t>
+      </w:r>
+      <w:r>
+        <w:rPr>
+          <w:rFonts w:ascii="Times New Roman" w:hAnsi="Times New Roman"/>
+        </w:rPr>
+        <w:t>154–163</w:t>
+      </w:r>
+      <w:r>
+        <w:rPr>
+          <w:rFonts w:ascii="Times New Roman" w:hAnsi="Times New Roman"/>
+        </w:rPr>
+        <w:t xml:space="preserve">. DOI: </w:t>
+      </w:r>
+      <w:r>
+        <w:rPr>
+          <w:rFonts w:ascii="Times New Roman" w:hAnsi="Times New Roman"/>
+        </w:rPr>
+        <w:t xml:space="preserve">//doi.org/10.3141/2289-20. </w:t>
+      </w:r>
+    </w:p>
+    <w:p>
+      <w:pPr>
+        <w:spacing w:after="0" w:line="480" w:lineRule="auto"/>
+        <w:ind w:left="720" w:hanging="720"/>
+      </w:pPr>
+      <w:r>
+        <w:rPr>
+          <w:rFonts w:ascii="Times New Roman" w:hAnsi="Times New Roman"/>
+        </w:rPr>
+        <w:t xml:space="preserve">Mirabadi, Ahmad, and Shabnam Sharifian. “Application of Association Rules in Iranian Railways (RAI) Accident Data Analysis.” </w:t>
+      </w:r>
+      <w:r>
+        <w:rPr>
+          <w:rFonts w:ascii="Times New Roman" w:hAnsi="Times New Roman"/>
           <w:i/>
         </w:rPr>
-        <w:t xml:space="preserve">Proceedings of the Human Factors and Ergonomics Society Annual Meeting</w:t>
-      </w:r>
-      <w:r>
-        <w:rPr>
-          <w:rFonts w:ascii="Times New Roman" w:hAnsi="Times New Roman" w:cs="Times New Roman"/>
-        </w:rPr>
-        <w:t xml:space="preserve">, vol. 63, no. 1, 2019, pp. 1824–1828., https://doi.org/10.1177/1071181319631324. </w:t>
-      </w:r>
-      <w:r>
-        <w:rPr>
-          <w:rFonts w:ascii="Times New Roman" w:hAnsi="Times New Roman" w:cs="Times New Roman"/>
-        </w:rPr>
-        <w:t/>
-      </w:r>
-    </w:p>
-    <w:p>
-      <w:pPr>
+        <w:t>Safety Science</w:t>
+      </w:r>
+      <w:r>
+        <w:rPr>
+          <w:rFonts w:ascii="Times New Roman" w:hAnsi="Times New Roman"/>
+        </w:rPr>
+        <w:t xml:space="preserve">, vol. 48, no. 10, 2010, pp. 1427–1435., https://doi.org/10.1016/j.ssci.2010.06.006. </w:t>
+      </w:r>
+    </w:p>
+    <w:p>
+      <w:pPr>
+        <w:spacing w:after="0" w:line="480" w:lineRule="auto"/>
         <w:ind w:left="720" w:hanging="720"/>
-        <w:spacing w:line="480" w:before="0" w:after="0" w:beforeAutospacing="0" w:afterAutospacing="0" w:line-rule="auto"/>
-      </w:pPr>
-      <w:r>
-        <w:rPr>
-          <w:rFonts w:ascii="Times New Roman" w:hAnsi="Times New Roman" w:cs="Times New Roman"/>
-        </w:rPr>
-        <w:t xml:space="preserve">Khosrowabadi, Naghmeh, and Rouzbeh Ghousi. “Decision Support Approach on Occupational Safety Using Data MiningNag.” </w:t>
-      </w:r>
-      <w:r>
-        <w:rPr>
-          <w:rFonts w:ascii="Times New Roman" w:hAnsi="Times New Roman" w:cs="Times New Roman"/>
+      </w:pPr>
+      <w:r>
+        <w:rPr>
+          <w:rFonts w:ascii="Times New Roman" w:hAnsi="Times New Roman"/>
+          <w:highlight w:val="red"/>
+        </w:rPr>
+        <w:t xml:space="preserve">Peters, Jeffrey C, and John Frittelli. “Positive Train Control (PTC): Overview and Policy Issues.” </w:t>
+      </w:r>
+      <w:r>
+        <w:rPr>
+          <w:rFonts w:ascii="Times New Roman" w:hAnsi="Times New Roman"/>
           <w:i/>
-        </w:rPr>
-        <w:t xml:space="preserve">International Journal of Industrial Engineering &amp; Production Research</w:t>
-      </w:r>
-      <w:r>
-        <w:rPr>
-          <w:rFonts w:ascii="Times New Roman" w:hAnsi="Times New Roman" w:cs="Times New Roman"/>
-        </w:rPr>
-        <w:t xml:space="preserve">, vol. 30, no. 2, 20 June 2019, pp. 149–164., https://doi.org/10.22068. </w:t>
-      </w:r>
-      <w:r>
-        <w:rPr>
-          <w:rFonts w:ascii="Times New Roman" w:hAnsi="Times New Roman" w:cs="Times New Roman"/>
-        </w:rPr>
-        <w:t/>
-      </w:r>
-    </w:p>
-    <w:p>
-      <w:pPr>
+          <w:highlight w:val="red"/>
+        </w:rPr>
+        <w:t>Congressional Research Service</w:t>
+      </w:r>
+      <w:r>
+        <w:rPr>
+          <w:rFonts w:ascii="Times New Roman" w:hAnsi="Times New Roman"/>
+          <w:highlight w:val="red"/>
+        </w:rPr>
+        <w:t>, 30 July 2012, https://doi.org/10.13140.</w:t>
+      </w:r>
+      <w:r>
+        <w:rPr>
+          <w:rFonts w:ascii="Times New Roman" w:hAnsi="Times New Roman"/>
+        </w:rPr>
+        <w:t xml:space="preserve"> </w:t>
+      </w:r>
+    </w:p>
+    <w:p>
+      <w:pPr>
+        <w:spacing w:after="0" w:line="480" w:lineRule="auto"/>
         <w:ind w:left="720" w:hanging="720"/>
-        <w:spacing w:line="480" w:before="0" w:after="0" w:beforeAutospacing="0" w:afterAutospacing="0" w:line-rule="auto"/>
-      </w:pPr>
-      <w:r>
-        <w:rPr>
-          <w:rFonts w:ascii="Times New Roman" w:hAnsi="Times New Roman" w:cs="Times New Roman"/>
-        </w:rPr>
-        <w:t xml:space="preserve">Liu, Xiang, et al. “Analysis of Causes of Major Train Derailment and Their Effect on Accident Rates.” </w:t>
-      </w:r>
-      <w:r>
-        <w:rPr>
-          <w:rFonts w:ascii="Times New Roman" w:hAnsi="Times New Roman" w:cs="Times New Roman"/>
+      </w:pPr>
+      <w:r>
+        <w:rPr>
+          <w:rFonts w:ascii="Times New Roman" w:hAnsi="Times New Roman"/>
+        </w:rPr>
+        <w:t xml:space="preserve">Singh, Kritika, and J Maiti. “A Novel Data Mining Approach for Analysis of Accident Paths and Performance Assessment of Risk Control Systems.” </w:t>
+      </w:r>
+      <w:r>
+        <w:rPr>
+          <w:rFonts w:ascii="Times New Roman" w:hAnsi="Times New Roman"/>
           <w:i/>
         </w:rPr>
-        <w:t xml:space="preserve">Transportation Research Record: Journal of the Transportation Research Board</w:t>
-      </w:r>
-      <w:r>
-        <w:rPr>
-          <w:rFonts w:ascii="Times New Roman" w:hAnsi="Times New Roman" w:cs="Times New Roman"/>
-        </w:rPr>
-        <w:t xml:space="preserve">, vol. 2289, no. 1, 2012, pp. 154–163., https://doi.org/10.3141/2289-20. </w:t>
-      </w:r>
-      <w:r>
-        <w:rPr>
-          <w:rFonts w:ascii="Times New Roman" w:hAnsi="Times New Roman" w:cs="Times New Roman"/>
-        </w:rPr>
-        <w:t/>
-      </w:r>
-    </w:p>
-    <w:p>
-      <w:pPr>
-        <w:ind w:left="720" w:hanging="720"/>
-        <w:spacing w:line="480" w:before="0" w:after="0" w:beforeAutospacing="0" w:afterAutospacing="0" w:line-rule="auto"/>
-      </w:pPr>
-      <w:r>
-        <w:rPr>
-          <w:rFonts w:ascii="Times New Roman" w:hAnsi="Times New Roman" w:cs="Times New Roman"/>
-        </w:rPr>
-        <w:t xml:space="preserve">Mirabadi, Ahmad, and Shabnam Sharifian. “Application of Association Rules in Iranian Railways (RAI) Accident Data Analysis.” </w:t>
-      </w:r>
-      <w:r>
-        <w:rPr>
-          <w:rFonts w:ascii="Times New Roman" w:hAnsi="Times New Roman" w:cs="Times New Roman"/>
-          <w:i/>
-        </w:rPr>
-        <w:t xml:space="preserve">Safety Science</w:t>
-      </w:r>
-      <w:r>
-        <w:rPr>
-          <w:rFonts w:ascii="Times New Roman" w:hAnsi="Times New Roman" w:cs="Times New Roman"/>
-        </w:rPr>
-        <w:t xml:space="preserve">, vol. 48, no. 10, 2010, pp. 1427–1435., https://doi.org/10.1016/j.ssci.2010.06.006. </w:t>
-      </w:r>
-      <w:r>
-        <w:rPr>
-          <w:rFonts w:ascii="Times New Roman" w:hAnsi="Times New Roman" w:cs="Times New Roman"/>
-        </w:rPr>
-        <w:t/>
-      </w:r>
-    </w:p>
-    <w:p>
-      <w:pPr>
-        <w:ind w:left="720" w:hanging="720"/>
-        <w:spacing w:line="480" w:before="0" w:after="0" w:beforeAutospacing="0" w:afterAutospacing="0" w:line-rule="auto"/>
-      </w:pPr>
-      <w:r>
-        <w:rPr>
-          <w:rFonts w:ascii="Times New Roman" w:hAnsi="Times New Roman" w:cs="Times New Roman"/>
-        </w:rPr>
-        <w:t xml:space="preserve">Peters, Jeffrey C, and John Frittelli. “Positive Train Control (PTC): Overview and Policy Issues.” </w:t>
-      </w:r>
-      <w:r>
-        <w:rPr>
-          <w:rFonts w:ascii="Times New Roman" w:hAnsi="Times New Roman" w:cs="Times New Roman"/>
-          <w:i/>
-        </w:rPr>
-        <w:t xml:space="preserve">Congressional Research Service</w:t>
-      </w:r>
-      <w:r>
-        <w:rPr>
-          <w:rFonts w:ascii="Times New Roman" w:hAnsi="Times New Roman" w:cs="Times New Roman"/>
-        </w:rPr>
-        <w:t xml:space="preserve">, 30 July 2012, https://doi.org/10.13140. </w:t>
-      </w:r>
-      <w:r>
-        <w:rPr>
-          <w:rFonts w:ascii="Times New Roman" w:hAnsi="Times New Roman" w:cs="Times New Roman"/>
-        </w:rPr>
-        <w:t/>
-      </w:r>
-    </w:p>
-    <w:p>
-      <w:pPr>
-        <w:ind w:left="720" w:hanging="720"/>
-        <w:spacing w:line="480" w:before="0" w:after="0" w:beforeAutospacing="0" w:afterAutospacing="0" w:line-rule="auto"/>
-      </w:pPr>
-      <w:r>
-        <w:rPr>
-          <w:rFonts w:ascii="Times New Roman" w:hAnsi="Times New Roman" w:cs="Times New Roman"/>
-        </w:rPr>
-        <w:t xml:space="preserve">Singh, Kritika, and J Maiti. “A Novel Data Mining Approach for Analysis of Accident Paths and Performance Assessment of Risk Control Systems.” </w:t>
-      </w:r>
-      <w:r>
-        <w:rPr>
-          <w:rFonts w:ascii="Times New Roman" w:hAnsi="Times New Roman" w:cs="Times New Roman"/>
-          <w:i/>
-        </w:rPr>
-        <w:t xml:space="preserve">Reliability Engineering &amp; System Safety</w:t>
-      </w:r>
-      <w:r>
-        <w:rPr>
-          <w:rFonts w:ascii="Times New Roman" w:hAnsi="Times New Roman" w:cs="Times New Roman"/>
+        <w:t>Reliability Engineering &amp; System Safety</w:t>
+      </w:r>
+      <w:r>
+        <w:rPr>
+          <w:rFonts w:ascii="Times New Roman" w:hAnsi="Times New Roman"/>
         </w:rPr>
         <w:t xml:space="preserve">, vol. 202, 2020, p. 107041., https://doi.org/10.1016/j.ress.2020.107041. </w:t>
-      </w:r>
-      <w:r>
-        <w:rPr>
-          <w:rFonts w:ascii="Times New Roman" w:hAnsi="Times New Roman" w:cs="Times New Roman"/>
-        </w:rPr>
-        <w:t/>
       </w:r>
     </w:p>
     <w:sectPr>
@@ -287,7 +627,7 @@
 </file>
 
 <file path=word/endnotes.xml><?xml version="1.0" encoding="utf-8"?>
-<w:endnotes xmlns:wpc="http://schemas.microsoft.com/office/word/2010/wordprocessingCanvas" xmlns:mo="http://schemas.microsoft.com/office/mac/office/2008/main" xmlns:mc="http://schemas.openxmlformats.org/markup-compatibility/2006" xmlns:mv="urn:schemas-microsoft-com:mac:vml" xmlns:o="urn:schemas-microsoft-com:office:office" xmlns:r="http://schemas.openxmlformats.org/officeDocument/2006/relationships" xmlns:m="http://schemas.openxmlformats.org/officeDocument/2006/math" xmlns:v="urn:schemas-microsoft-com:vml" xmlns:wp14="http://schemas.microsoft.com/office/word/2010/wordprocessingDrawing" xmlns:wp="http://schemas.openxmlformats.org/drawingml/2006/wordprocessingDrawing" xmlns:w10="urn:schemas-microsoft-com:office:word" xmlns:w="http://schemas.openxmlformats.org/wordprocessingml/2006/main" xmlns:w14="http://schemas.microsoft.com/office/word/2010/wordml" xmlns:w15="http://schemas.microsoft.com/office/word/2012/wordml" xmlns:wpg="http://schemas.microsoft.com/office/word/2010/wordprocessingGroup" xmlns:wpi="http://schemas.microsoft.com/office/word/2010/wordprocessingInk" xmlns:wne="http://schemas.microsoft.com/office/word/2006/wordml" xmlns:wps="http://schemas.microsoft.com/office/word/2010/wordprocessingShape" mc:Ignorable="w14 w15 wp14">
+<w:endnotes xmlns:wpc="http://schemas.microsoft.com/office/word/2010/wordprocessingCanvas" xmlns:cx="http://schemas.microsoft.com/office/drawing/2014/chartex" xmlns:cx1="http://schemas.microsoft.com/office/drawing/2015/9/8/chartex" xmlns:cx2="http://schemas.microsoft.com/office/drawing/2015/10/21/chartex" xmlns:cx3="http://schemas.microsoft.com/office/drawing/2016/5/9/chartex" xmlns:cx4="http://schemas.microsoft.com/office/drawing/2016/5/10/chartex" xmlns:cx5="http://schemas.microsoft.com/office/drawing/2016/5/11/chartex" xmlns:cx6="http://schemas.microsoft.com/office/drawing/2016/5/12/chartex" xmlns:cx7="http://schemas.microsoft.com/office/drawing/2016/5/13/chartex" xmlns:cx8="http://schemas.microsoft.com/office/drawing/2016/5/14/chartex" xmlns:mc="http://schemas.openxmlformats.org/markup-compatibility/2006" xmlns:aink="http://schemas.microsoft.com/office/drawing/2016/ink" xmlns:am3d="http://schemas.microsoft.com/office/drawing/2017/model3d" xmlns:o="urn:schemas-microsoft-com:office:office" xmlns:oel="http://schemas.microsoft.com/office/2019/extlst" xmlns:r="http://schemas.openxmlformats.org/officeDocument/2006/relationships" xmlns:m="http://schemas.openxmlformats.org/officeDocument/2006/math" xmlns:v="urn:schemas-microsoft-com:vml" xmlns:wp14="http://schemas.microsoft.com/office/word/2010/wordprocessingDrawing" xmlns:wp="http://schemas.openxmlformats.org/drawingml/2006/wordprocessingDrawing" xmlns:w10="urn:schemas-microsoft-com:office:word" xmlns:w="http://schemas.openxmlformats.org/wordprocessingml/2006/main" xmlns:w14="http://schemas.microsoft.com/office/word/2010/wordml" xmlns:w15="http://schemas.microsoft.com/office/word/2012/wordml" xmlns:w16cex="http://schemas.microsoft.com/office/word/2018/wordml/cex" xmlns:w16cid="http://schemas.microsoft.com/office/word/2016/wordml/cid" xmlns:w16="http://schemas.microsoft.com/office/word/2018/wordml" xmlns:w16sdtdh="http://schemas.microsoft.com/office/word/2020/wordml/sdtdatahash" xmlns:w16se="http://schemas.microsoft.com/office/word/2015/wordml/symex" xmlns:wpg="http://schemas.microsoft.com/office/word/2010/wordprocessingGroup" xmlns:wpi="http://schemas.microsoft.com/office/word/2010/wordprocessingInk" xmlns:wne="http://schemas.microsoft.com/office/word/2006/wordml" xmlns:wps="http://schemas.microsoft.com/office/word/2010/wordprocessingShape" mc:Ignorable="w14 w15 w16se w16cid w16 w16cex w16sdtdh wp14">
   <w:endnote w:type="separator" w:id="-1">
     <w:p>
       <w:pPr>
@@ -312,7 +652,7 @@
 </file>
 
 <file path=word/footnotes.xml><?xml version="1.0" encoding="utf-8"?>
-<w:footnotes xmlns:wpc="http://schemas.microsoft.com/office/word/2010/wordprocessingCanvas" xmlns:mo="http://schemas.microsoft.com/office/mac/office/2008/main" xmlns:mc="http://schemas.openxmlformats.org/markup-compatibility/2006" xmlns:mv="urn:schemas-microsoft-com:mac:vml" xmlns:o="urn:schemas-microsoft-com:office:office" xmlns:r="http://schemas.openxmlformats.org/officeDocument/2006/relationships" xmlns:m="http://schemas.openxmlformats.org/officeDocument/2006/math" xmlns:v="urn:schemas-microsoft-com:vml" xmlns:wp14="http://schemas.microsoft.com/office/word/2010/wordprocessingDrawing" xmlns:wp="http://schemas.openxmlformats.org/drawingml/2006/wordprocessingDrawing" xmlns:w10="urn:schemas-microsoft-com:office:word" xmlns:w="http://schemas.openxmlformats.org/wordprocessingml/2006/main" xmlns:w14="http://schemas.microsoft.com/office/word/2010/wordml" xmlns:w15="http://schemas.microsoft.com/office/word/2012/wordml" xmlns:wpg="http://schemas.microsoft.com/office/word/2010/wordprocessingGroup" xmlns:wpi="http://schemas.microsoft.com/office/word/2010/wordprocessingInk" xmlns:wne="http://schemas.microsoft.com/office/word/2006/wordml" xmlns:wps="http://schemas.microsoft.com/office/word/2010/wordprocessingShape" mc:Ignorable="w14 w15 wp14">
+<w:footnotes xmlns:wpc="http://schemas.microsoft.com/office/word/2010/wordprocessingCanvas" xmlns:cx="http://schemas.microsoft.com/office/drawing/2014/chartex" xmlns:cx1="http://schemas.microsoft.com/office/drawing/2015/9/8/chartex" xmlns:cx2="http://schemas.microsoft.com/office/drawing/2015/10/21/chartex" xmlns:cx3="http://schemas.microsoft.com/office/drawing/2016/5/9/chartex" xmlns:cx4="http://schemas.microsoft.com/office/drawing/2016/5/10/chartex" xmlns:cx5="http://schemas.microsoft.com/office/drawing/2016/5/11/chartex" xmlns:cx6="http://schemas.microsoft.com/office/drawing/2016/5/12/chartex" xmlns:cx7="http://schemas.microsoft.com/office/drawing/2016/5/13/chartex" xmlns:cx8="http://schemas.microsoft.com/office/drawing/2016/5/14/chartex" xmlns:mc="http://schemas.openxmlformats.org/markup-compatibility/2006" xmlns:aink="http://schemas.microsoft.com/office/drawing/2016/ink" xmlns:am3d="http://schemas.microsoft.com/office/drawing/2017/model3d" xmlns:o="urn:schemas-microsoft-com:office:office" xmlns:oel="http://schemas.microsoft.com/office/2019/extlst" xmlns:r="http://schemas.openxmlformats.org/officeDocument/2006/relationships" xmlns:m="http://schemas.openxmlformats.org/officeDocument/2006/math" xmlns:v="urn:schemas-microsoft-com:vml" xmlns:wp14="http://schemas.microsoft.com/office/word/2010/wordprocessingDrawing" xmlns:wp="http://schemas.openxmlformats.org/drawingml/2006/wordprocessingDrawing" xmlns:w10="urn:schemas-microsoft-com:office:word" xmlns:w="http://schemas.openxmlformats.org/wordprocessingml/2006/main" xmlns:w14="http://schemas.microsoft.com/office/word/2010/wordml" xmlns:w15="http://schemas.microsoft.com/office/word/2012/wordml" xmlns:w16cex="http://schemas.microsoft.com/office/word/2018/wordml/cex" xmlns:w16cid="http://schemas.microsoft.com/office/word/2016/wordml/cid" xmlns:w16="http://schemas.microsoft.com/office/word/2018/wordml" xmlns:w16sdtdh="http://schemas.microsoft.com/office/word/2020/wordml/sdtdatahash" xmlns:w16se="http://schemas.microsoft.com/office/word/2015/wordml/symex" xmlns:wpg="http://schemas.microsoft.com/office/word/2010/wordprocessingGroup" xmlns:wpi="http://schemas.microsoft.com/office/word/2010/wordprocessingInk" xmlns:wne="http://schemas.microsoft.com/office/word/2006/wordml" xmlns:wps="http://schemas.microsoft.com/office/word/2010/wordprocessingShape" mc:Ignorable="w14 w15 w16se w16cid w16 w16cex w16sdtdh wp14">
   <w:footnote w:type="separator" w:id="-1">
     <w:p>
       <w:pPr>
@@ -337,7 +677,7 @@
 </file>
 
 <file path=word/styles.xml><?xml version="1.0" encoding="utf-8"?>
-<w:styles xmlns:mc="http://schemas.openxmlformats.org/markup-compatibility/2006" xmlns:r="http://schemas.openxmlformats.org/officeDocument/2006/relationships" xmlns:w="http://schemas.openxmlformats.org/wordprocessingml/2006/main" xmlns:w14="http://schemas.microsoft.com/office/word/2010/wordml" xmlns:w15="http://schemas.microsoft.com/office/word/2012/wordml" mc:Ignorable="w14 w15">
+<w:styles xmlns:mc="http://schemas.openxmlformats.org/markup-compatibility/2006" xmlns:r="http://schemas.openxmlformats.org/officeDocument/2006/relationships" xmlns:w="http://schemas.openxmlformats.org/wordprocessingml/2006/main" xmlns:w14="http://schemas.microsoft.com/office/word/2010/wordml" xmlns:w15="http://schemas.microsoft.com/office/word/2012/wordml" xmlns:w16cex="http://schemas.microsoft.com/office/word/2018/wordml/cex" xmlns:w16cid="http://schemas.microsoft.com/office/word/2016/wordml/cid" xmlns:w16="http://schemas.microsoft.com/office/word/2018/wordml" xmlns:w16sdtdh="http://schemas.microsoft.com/office/word/2020/wordml/sdtdatahash" xmlns:w16se="http://schemas.microsoft.com/office/word/2015/wordml/symex" mc:Ignorable="w14 w15 w16se w16cid w16 w16cex w16sdtdh">
   <w:docDefaults>
     <w:rPrDefault>
       <w:rPr>
@@ -347,7 +687,7 @@
     </w:rPrDefault>
     <w:pPrDefault/>
   </w:docDefaults>
-  <w:latentStyles w:defLockedState="0" w:defUIPriority="99" w:defSemiHidden="0" w:defUnhideWhenUsed="0" w:defQFormat="0" w:count="382">
+  <w:latentStyles w:defLockedState="0" w:defUIPriority="99" w:defSemiHidden="0" w:defUnhideWhenUsed="0" w:defQFormat="0" w:count="376">
     <w:lsdException w:name="Normal" w:uiPriority="0" w:qFormat="1"/>
     <w:lsdException w:name="heading 1" w:uiPriority="1" w:qFormat="1"/>
     <w:lsdException w:name="heading 2" w:uiPriority="1" w:qFormat="1"/>
@@ -504,15 +844,6 @@
     <w:lsdException w:name="Balloon Text" w:semiHidden="1" w:unhideWhenUsed="1"/>
     <w:lsdException w:name="Table Grid" w:uiPriority="1"/>
     <w:lsdException w:name="Table Theme" w:semiHidden="1" w:unhideWhenUsed="1"/>
-    <w:lsdException w:name="Note Level 1" w:semiHidden="1" w:unhideWhenUsed="1"/>
-    <w:lsdException w:name="Note Level 2" w:semiHidden="1" w:unhideWhenUsed="1"/>
-    <w:lsdException w:name="Note Level 3" w:semiHidden="1" w:unhideWhenUsed="1"/>
-    <w:lsdException w:name="Note Level 4" w:semiHidden="1" w:unhideWhenUsed="1"/>
-    <w:lsdException w:name="Note Level 5" w:semiHidden="1" w:unhideWhenUsed="1"/>
-    <w:lsdException w:name="Note Level 6" w:semiHidden="1" w:unhideWhenUsed="1"/>
-    <w:lsdException w:name="Note Level 7" w:semiHidden="1" w:unhideWhenUsed="1"/>
-    <w:lsdException w:name="Note Level 8" w:semiHidden="1" w:unhideWhenUsed="1"/>
-    <w:lsdException w:name="Note Level 9" w:semiHidden="1" w:unhideWhenUsed="1"/>
     <w:lsdException w:name="Placeholder Text" w:semiHidden="1" w:unhideWhenUsed="1"/>
     <w:lsdException w:name="No Spacing" w:semiHidden="1" w:unhideWhenUsed="1"/>
     <w:lsdException w:name="Light Shading" w:uiPriority="21"/>
